--- a/The Road Not Taken.docx
+++ b/The Road Not Taken.docx
@@ -45,21 +45,7 @@
           <w:u w:val="single"/>
           <w:lang w:eastAsia="en-GB"/>
         </w:rPr>
-        <w:t>The Road Not Take</w:t>
-      </w:r>
-      <w:r>
-        <w:rPr>
-          <w:rFonts w:eastAsia="Times New Roman" w:cstheme="minorHAnsi"/>
-          <w:b/>
-          <w:bCs/>
-          <w:color w:val="000000"/>
-          <w:kern w:val="36"/>
-          <w:sz w:val="32"/>
-          <w:szCs w:val="32"/>
-          <w:u w:val="single"/>
-          <w:lang w:eastAsia="en-GB"/>
-        </w:rPr>
-        <w:t>n</w:t>
+        <w:t>The Road Not Taken</w:t>
       </w:r>
     </w:p>
     <w:p>
@@ -166,23 +152,7 @@
           <w:color w:val="000000"/>
           <w:lang w:eastAsia="en-GB"/>
         </w:rPr>
-        <w:t xml:space="preserve">And be one </w:t>
-      </w:r>
-      <w:r>
-        <w:rPr>
-          <w:rFonts w:eastAsia="Times New Roman" w:cstheme="minorHAnsi"/>
-          <w:color w:val="000000"/>
-          <w:lang w:eastAsia="en-GB"/>
-        </w:rPr>
-        <w:t>traveller</w:t>
-      </w:r>
-      <w:r>
-        <w:rPr>
-          <w:rFonts w:eastAsia="Times New Roman" w:cstheme="minorHAnsi"/>
-          <w:color w:val="000000"/>
-          <w:lang w:eastAsia="en-GB"/>
-        </w:rPr>
-        <w:t>, long I stood</w:t>
+        <w:t>And be one traveller, long I stood</w:t>
       </w:r>
     </w:p>
     <w:p>
@@ -527,24 +497,60 @@
           <w:color w:val="000000"/>
           <w:lang w:eastAsia="en-GB"/>
         </w:rPr>
-        <w:t xml:space="preserve">I took the one less </w:t>
-      </w:r>
-      <w:r>
-        <w:rPr>
-          <w:rFonts w:eastAsia="Times New Roman" w:cstheme="minorHAnsi"/>
-          <w:color w:val="000000"/>
-          <w:lang w:eastAsia="en-GB"/>
-        </w:rPr>
-        <w:t>travelled</w:t>
-      </w:r>
-      <w:r>
-        <w:rPr>
-          <w:rFonts w:eastAsia="Times New Roman" w:cstheme="minorHAnsi"/>
-          <w:color w:val="000000"/>
-          <w:lang w:eastAsia="en-GB"/>
-        </w:rPr>
-        <w:t xml:space="preserve"> by,</w:t>
-      </w:r>
+        <w:t>I took the one less travelled by,</w:t>
+      </w:r>
+    </w:p>
+    <w:p>
+      <w:pPr>
+        <w:shd w:val="clear" w:color="auto" w:fill="FFFFFF"/>
+        <w:textAlignment w:val="baseline"/>
+        <w:rPr>
+          <w:rFonts w:eastAsia="Times New Roman" w:cstheme="minorHAnsi"/>
+          <w:color w:val="000000"/>
+          <w:lang w:eastAsia="en-GB"/>
+        </w:rPr>
+      </w:pPr>
+      <w:r>
+        <w:rPr>
+          <w:rFonts w:eastAsia="Times New Roman" w:cstheme="minorHAnsi"/>
+          <w:color w:val="000000"/>
+          <w:lang w:eastAsia="en-GB"/>
+        </w:rPr>
+        <w:t>And that has made all the difference.</w:t>
+      </w:r>
+    </w:p>
+    <w:p>
+      <w:pPr>
+        <w:shd w:val="clear" w:color="auto" w:fill="FFFFFF"/>
+        <w:textAlignment w:val="baseline"/>
+        <w:rPr>
+          <w:rFonts w:eastAsia="Times New Roman" w:cstheme="minorHAnsi"/>
+          <w:color w:val="000000"/>
+          <w:lang w:eastAsia="en-GB"/>
+        </w:rPr>
+      </w:pPr>
+    </w:p>
+    <w:p>
+      <w:pPr>
+        <w:shd w:val="clear" w:color="auto" w:fill="FFFFFF"/>
+        <w:textAlignment w:val="baseline"/>
+        <w:rPr>
+          <w:rFonts w:eastAsia="Times New Roman" w:cstheme="minorHAnsi"/>
+          <w:color w:val="000000"/>
+          <w:lang w:eastAsia="en-GB"/>
+        </w:rPr>
+      </w:pPr>
+    </w:p>
+    <w:p>
+      <w:pPr>
+        <w:shd w:val="clear" w:color="auto" w:fill="FFFFFF"/>
+        <w:textAlignment w:val="baseline"/>
+        <w:rPr>
+          <w:rFonts w:eastAsia="Times New Roman" w:cstheme="minorHAnsi"/>
+          <w:color w:val="000000"/>
+          <w:lang w:eastAsia="en-GB"/>
+        </w:rPr>
+      </w:pPr>
     </w:p>
     <w:p>
       <w:pPr>
@@ -564,7 +570,7 @@
           <w:color w:val="000000"/>
           <w:lang w:eastAsia="en-GB"/>
         </w:rPr>
-        <w:t>And that has made all the difference.</w:t>
+        <w:t>Note – Edit for Github.</w:t>
       </w:r>
     </w:p>
     <w:sectPr>
@@ -1157,6 +1163,7 @@
     <w:lsdException w:name="HTML Sample" w:semiHidden="1" w:unhideWhenUsed="1"/>
     <w:lsdException w:name="HTML Typewriter" w:semiHidden="1" w:unhideWhenUsed="1"/>
     <w:lsdException w:name="HTML Variable" w:semiHidden="1" w:unhideWhenUsed="1"/>
+    <w:lsdException w:name="Normal Table" w:semiHidden="1" w:unhideWhenUsed="1"/>
     <w:lsdException w:name="annotation subject" w:semiHidden="1" w:unhideWhenUsed="1"/>
     <w:lsdException w:name="No List" w:semiHidden="1" w:unhideWhenUsed="1"/>
     <w:lsdException w:name="Outline List 1" w:semiHidden="1" w:unhideWhenUsed="1"/>
@@ -1203,8 +1210,10 @@
     <w:lsdException w:name="Table Subtle 2" w:semiHidden="1" w:unhideWhenUsed="1"/>
     <w:lsdException w:name="Table Web 1" w:semiHidden="1" w:unhideWhenUsed="1"/>
     <w:lsdException w:name="Table Web 2" w:semiHidden="1" w:unhideWhenUsed="1"/>
+    <w:lsdException w:name="Table Web 3" w:semiHidden="1" w:unhideWhenUsed="1"/>
     <w:lsdException w:name="Balloon Text" w:semiHidden="1" w:unhideWhenUsed="1"/>
     <w:lsdException w:name="Table Grid" w:uiPriority="39"/>
+    <w:lsdException w:name="Table Theme" w:semiHidden="1" w:unhideWhenUsed="1"/>
     <w:lsdException w:name="Placeholder Text" w:semiHidden="1"/>
     <w:lsdException w:name="No Spacing" w:uiPriority="1" w:qFormat="1"/>
     <w:lsdException w:name="Light Shading" w:uiPriority="60"/>
